--- a/Internship-Reports/Internship_Progress_Report[week2].docx
+++ b/Internship-Reports/Internship_Progress_Report[week2].docx
@@ -561,13 +561,6 @@
             <w:r>
               <w:rPr>
                 <w:rFonts w:cstheme="minorHAnsi"/>
-                <w:i/>
-              </w:rPr>
-              <w:t>(Task – Approximate Duration)</w:t>
-            </w:r>
-            <w:r>
-              <w:rPr>
-                <w:rFonts w:cstheme="minorHAnsi"/>
                 <w:b/>
               </w:rPr>
               <w:t>:</w:t>
@@ -736,91 +729,14 @@
                 <w:rFonts w:cstheme="minorHAnsi"/>
                 <w:b/>
               </w:rPr>
-              <w:t xml:space="preserve">Key Learnings </w:t>
-            </w:r>
-            <w:r>
-              <w:rPr>
-                <w:rFonts w:cstheme="minorHAnsi"/>
-                <w:i/>
-              </w:rPr>
-              <w:t>(</w:t>
-            </w:r>
-            <w:r>
-              <w:rPr>
-                <w:rFonts w:cstheme="minorHAnsi"/>
-                <w:i/>
-              </w:rPr>
-              <w:t xml:space="preserve">Learnings may include knowhow about corporate processes, new technical </w:t>
-            </w:r>
-            <w:r>
-              <w:rPr>
-                <w:rFonts w:cstheme="minorHAnsi"/>
-                <w:i/>
-              </w:rPr>
-              <w:t>skills,</w:t>
-            </w:r>
-            <w:r>
-              <w:rPr>
-                <w:rFonts w:cstheme="minorHAnsi"/>
-                <w:i/>
-              </w:rPr>
-              <w:t xml:space="preserve"> </w:t>
-            </w:r>
-            <w:r>
-              <w:rPr>
-                <w:rFonts w:cstheme="minorHAnsi"/>
-                <w:i/>
-              </w:rPr>
-              <w:t>enhancement</w:t>
-            </w:r>
-            <w:r>
-              <w:rPr>
-                <w:rFonts w:cstheme="minorHAnsi"/>
-                <w:i/>
-              </w:rPr>
-              <w:t xml:space="preserve"> of existing skills, business processes, customer orientation, </w:t>
-            </w:r>
-            <w:r>
-              <w:rPr>
-                <w:rFonts w:cstheme="minorHAnsi"/>
-                <w:i/>
-              </w:rPr>
-              <w:t>team work</w:t>
-            </w:r>
-            <w:r>
-              <w:rPr>
-                <w:rFonts w:cstheme="minorHAnsi"/>
-                <w:i/>
-              </w:rPr>
-              <w:t>ing essentials</w:t>
-            </w:r>
-            <w:r>
-              <w:rPr>
-                <w:rFonts w:cstheme="minorHAnsi"/>
-                <w:i/>
-              </w:rPr>
-              <w:t>,</w:t>
-            </w:r>
-            <w:r>
-              <w:rPr>
-                <w:rFonts w:cstheme="minorHAnsi"/>
-                <w:i/>
-              </w:rPr>
-              <w:t xml:space="preserve"> managing project situations,</w:t>
-            </w:r>
-            <w:r>
-              <w:rPr>
-                <w:rFonts w:cstheme="minorHAnsi"/>
-                <w:i/>
-              </w:rPr>
-              <w:t xml:space="preserve"> </w:t>
-            </w:r>
-            <w:r>
-              <w:rPr>
-                <w:rFonts w:cstheme="minorHAnsi"/>
-                <w:i/>
-              </w:rPr>
-              <w:t xml:space="preserve">etc.) </w:t>
+              <w:t>Key Learnings</w:t>
+            </w:r>
+            <w:r>
+              <w:rPr>
+                <w:rFonts w:cstheme="minorHAnsi"/>
+                <w:b/>
+              </w:rPr>
+              <w:t>:</w:t>
             </w:r>
           </w:p>
           <w:p>
@@ -1030,7 +946,6 @@
                 <w:rFonts w:cstheme="minorHAnsi"/>
                 <w:b/>
               </w:rPr>
-              <w:lastRenderedPageBreak/>
               <w:t xml:space="preserve">Resolution: </w:t>
             </w:r>
             <w:r>
@@ -1098,6 +1013,7 @@
                 <w:rFonts w:cstheme="minorHAnsi"/>
                 <w:b/>
               </w:rPr>
+              <w:lastRenderedPageBreak/>
               <w:t xml:space="preserve">Resolution: </w:t>
             </w:r>
             <w:r>
@@ -3072,6 +2988,7 @@
   <w:style w:type="character" w:default="1" w:styleId="DefaultParagraphFont">
     <w:name w:val="Default Paragraph Font"/>
     <w:uiPriority w:val="1"/>
+    <w:semiHidden/>
     <w:unhideWhenUsed/>
   </w:style>
   <w:style w:type="table" w:default="1" w:styleId="TableNormal">
